--- a/Palavras Cruzadas.docx
+++ b/Palavras Cruzadas.docx
@@ -34,6 +34,8 @@
                 <w:rFonts w:ascii="Barlow" w:hAnsi="Barlow"/>
               </w:rPr>
             </w:pPr>
+            <w:bookmarkStart w:id="0" w:name="_Hlk136283127"/>
+            <w:bookmarkEnd w:id="0"/>
             <w:r>
               <w:rPr>
                 <w:rFonts w:ascii="Barlow" w:hAnsi="Barlow"/>
@@ -2910,8 +2912,265 @@
         </w:rPr>
       </w:pPr>
     </w:p>
+    <w:p>
+      <w:pPr>
+        <w:pStyle w:val="Default"/>
+        <w:rPr>
+          <w:rFonts w:ascii="Exo 2" w:hAnsi="Exo 2"/>
+          <w:b/>
+          <w:color w:val="FF0000"/>
+          <w:sz w:val="22"/>
+          <w:szCs w:val="22"/>
+        </w:rPr>
+      </w:pPr>
+    </w:p>
+    <w:p>
+      <w:pPr>
+        <w:pStyle w:val="Default"/>
+        <w:rPr>
+          <w:rFonts w:ascii="Exo 2" w:hAnsi="Exo 2"/>
+          <w:b/>
+          <w:color w:val="FF0000"/>
+          <w:sz w:val="22"/>
+          <w:szCs w:val="22"/>
+        </w:rPr>
+      </w:pPr>
+    </w:p>
+    <w:p>
+      <w:pPr>
+        <w:pStyle w:val="Default"/>
+        <w:rPr>
+          <w:rFonts w:ascii="Exo 2" w:hAnsi="Exo 2"/>
+          <w:b/>
+          <w:color w:val="FF0000"/>
+          <w:sz w:val="22"/>
+          <w:szCs w:val="22"/>
+        </w:rPr>
+      </w:pPr>
+    </w:p>
+    <w:p>
+      <w:pPr>
+        <w:pStyle w:val="Default"/>
+        <w:rPr>
+          <w:rFonts w:ascii="Exo 2" w:hAnsi="Exo 2"/>
+          <w:b/>
+          <w:color w:val="FF0000"/>
+          <w:sz w:val="22"/>
+          <w:szCs w:val="22"/>
+        </w:rPr>
+      </w:pPr>
+    </w:p>
+    <w:p>
+      <w:pPr>
+        <w:pStyle w:val="Default"/>
+        <w:rPr>
+          <w:rFonts w:ascii="Exo 2" w:hAnsi="Exo 2"/>
+          <w:b/>
+          <w:color w:val="FF0000"/>
+          <w:sz w:val="22"/>
+          <w:szCs w:val="22"/>
+        </w:rPr>
+      </w:pPr>
+    </w:p>
+    <w:p>
+      <w:pPr>
+        <w:pStyle w:val="Default"/>
+        <w:rPr>
+          <w:rFonts w:ascii="Exo 2" w:hAnsi="Exo 2"/>
+          <w:b/>
+          <w:color w:val="FF0000"/>
+          <w:sz w:val="22"/>
+          <w:szCs w:val="22"/>
+        </w:rPr>
+      </w:pPr>
+    </w:p>
+    <w:p>
+      <w:pPr>
+        <w:pStyle w:val="Default"/>
+        <w:rPr>
+          <w:rFonts w:ascii="Exo 2" w:hAnsi="Exo 2"/>
+          <w:b/>
+          <w:color w:val="FF0000"/>
+          <w:sz w:val="22"/>
+          <w:szCs w:val="22"/>
+        </w:rPr>
+      </w:pPr>
+    </w:p>
+    <w:p>
+      <w:pPr>
+        <w:pStyle w:val="Default"/>
+        <w:rPr>
+          <w:rFonts w:ascii="Exo 2" w:hAnsi="Exo 2"/>
+          <w:b/>
+          <w:color w:val="FF0000"/>
+          <w:sz w:val="22"/>
+          <w:szCs w:val="22"/>
+        </w:rPr>
+      </w:pPr>
+    </w:p>
+    <w:p>
+      <w:pPr>
+        <w:pStyle w:val="Default"/>
+        <w:rPr>
+          <w:rFonts w:ascii="Exo 2" w:hAnsi="Exo 2"/>
+          <w:b/>
+          <w:color w:val="FF0000"/>
+          <w:sz w:val="22"/>
+          <w:szCs w:val="22"/>
+        </w:rPr>
+      </w:pPr>
+    </w:p>
+    <w:p>
+      <w:pPr>
+        <w:pStyle w:val="Default"/>
+        <w:rPr>
+          <w:rFonts w:ascii="Exo 2" w:hAnsi="Exo 2"/>
+          <w:b/>
+          <w:color w:val="FF0000"/>
+          <w:sz w:val="22"/>
+          <w:szCs w:val="22"/>
+        </w:rPr>
+      </w:pPr>
+    </w:p>
+    <w:p>
+      <w:pPr>
+        <w:pStyle w:val="Default"/>
+        <w:rPr>
+          <w:rFonts w:ascii="Exo 2" w:hAnsi="Exo 2"/>
+          <w:b/>
+          <w:color w:val="FF0000"/>
+          <w:sz w:val="22"/>
+          <w:szCs w:val="22"/>
+        </w:rPr>
+      </w:pPr>
+    </w:p>
+    <w:p>
+      <w:pPr>
+        <w:pStyle w:val="Default"/>
+        <w:rPr>
+          <w:rFonts w:ascii="Exo 2" w:hAnsi="Exo 2"/>
+          <w:b/>
+          <w:color w:val="FF0000"/>
+          <w:sz w:val="22"/>
+          <w:szCs w:val="22"/>
+        </w:rPr>
+      </w:pPr>
+    </w:p>
+    <w:p>
+      <w:pPr>
+        <w:pStyle w:val="Default"/>
+        <w:rPr>
+          <w:rFonts w:ascii="Exo 2" w:hAnsi="Exo 2"/>
+          <w:b/>
+          <w:color w:val="FF0000"/>
+          <w:sz w:val="22"/>
+          <w:szCs w:val="22"/>
+        </w:rPr>
+      </w:pPr>
+    </w:p>
+    <w:p>
+      <w:pPr>
+        <w:pStyle w:val="Default"/>
+        <w:rPr>
+          <w:rFonts w:ascii="Exo 2" w:hAnsi="Exo 2"/>
+          <w:b/>
+          <w:bCs/>
+          <w:color w:val="FF0000"/>
+          <w:sz w:val="28"/>
+          <w:szCs w:val="28"/>
+        </w:rPr>
+      </w:pPr>
+      <w:r>
+        <w:rPr>
+          <w:rFonts w:ascii="Barlow" w:hAnsi="Barlow"/>
+          <w:b/>
+          <w:bCs/>
+          <w:noProof/>
+          <w:sz w:val="28"/>
+          <w:szCs w:val="28"/>
+        </w:rPr>
+        <w:lastRenderedPageBreak/>
+        <w:t>E</w:t>
+      </w:r>
+      <w:r>
+        <w:rPr>
+          <w:rFonts w:ascii="Barlow" w:hAnsi="Barlow"/>
+          <w:b/>
+          <w:bCs/>
+          <w:noProof/>
+          <w:sz w:val="28"/>
+          <w:szCs w:val="28"/>
+        </w:rPr>
+        <w:t>squema básico de arquitetura de computadores e seus componentes</w:t>
+      </w:r>
+    </w:p>
+    <w:p>
+      <w:pPr>
+        <w:pStyle w:val="Default"/>
+        <w:rPr>
+          <w:rFonts w:ascii="Exo 2" w:hAnsi="Exo 2"/>
+          <w:b/>
+          <w:color w:val="FF0000"/>
+          <w:sz w:val="22"/>
+          <w:szCs w:val="22"/>
+        </w:rPr>
+      </w:pPr>
+      <w:r>
+        <w:rPr>
+          <w:noProof/>
+        </w:rPr>
+        <w:drawing>
+          <wp:inline distT="0" distB="0" distL="0" distR="0" wp14:anchorId="63EAA215" wp14:editId="6198532D">
+            <wp:extent cx="5626984" cy="3648075"/>
+            <wp:effectExtent l="0" t="0" r="0" b="0"/>
+            <wp:docPr id="1947278220" name="Imagem 6" descr="Imagem"/>
+            <wp:cNvGraphicFramePr>
+              <a:graphicFrameLocks xmlns:a="http://schemas.openxmlformats.org/drawingml/2006/main" noChangeAspect="1"/>
+            </wp:cNvGraphicFramePr>
+            <a:graphic xmlns:a="http://schemas.openxmlformats.org/drawingml/2006/main">
+              <a:graphicData uri="http://schemas.openxmlformats.org/drawingml/2006/picture">
+                <pic:pic xmlns:pic="http://schemas.openxmlformats.org/drawingml/2006/picture">
+                  <pic:nvPicPr>
+                    <pic:cNvPr id="0" name="Picture 37" descr="Imagem"/>
+                    <pic:cNvPicPr>
+                      <a:picLocks noChangeAspect="1" noChangeArrowheads="1"/>
+                    </pic:cNvPicPr>
+                  </pic:nvPicPr>
+                  <pic:blipFill>
+                    <a:blip r:embed="rId11">
+                      <a:extLst>
+                        <a:ext uri="{28A0092B-C50C-407E-A947-70E740481C1C}">
+                          <a14:useLocalDpi xmlns:a14="http://schemas.microsoft.com/office/drawing/2010/main" val="0"/>
+                        </a:ext>
+                      </a:extLst>
+                    </a:blip>
+                    <a:srcRect/>
+                    <a:stretch>
+                      <a:fillRect/>
+                    </a:stretch>
+                  </pic:blipFill>
+                  <pic:spPr bwMode="auto">
+                    <a:xfrm>
+                      <a:off x="0" y="0"/>
+                      <a:ext cx="5630883" cy="3650603"/>
+                    </a:xfrm>
+                    <a:prstGeom prst="rect">
+                      <a:avLst/>
+                    </a:prstGeom>
+                    <a:noFill/>
+                    <a:ln>
+                      <a:noFill/>
+                    </a:ln>
+                  </pic:spPr>
+                </pic:pic>
+              </a:graphicData>
+            </a:graphic>
+          </wp:inline>
+        </w:drawing>
+      </w:r>
+    </w:p>
     <w:sectPr>
-      <w:headerReference w:type="default" r:id="rId11"/>
+      <w:headerReference w:type="default" r:id="rId12"/>
       <w:pgSz w:w="11906" w:h="16838"/>
       <w:pgMar w:top="1948" w:right="851" w:bottom="851" w:left="1134" w:header="426" w:footer="709" w:gutter="0"/>
       <w:cols w:space="708"/>
@@ -7185,6 +7444,24 @@
 </file>
 
 <file path=customXml/item1.xml><?xml version="1.0" encoding="utf-8"?>
+<b:Sources xmlns:b="http://schemas.openxmlformats.org/officeDocument/2006/bibliography" xmlns="http://schemas.openxmlformats.org/officeDocument/2006/bibliography" SelectedStyle="\APASixthEditionOfficeOnline.xsl" StyleName="APA" Version="6"/>
+</file>
+
+<file path=customXml/item2.xml><?xml version="1.0" encoding="utf-8"?>
+<p:properties xmlns:p="http://schemas.microsoft.com/office/2006/metadata/properties" xmlns:xsi="http://www.w3.org/2001/XMLSchema-instance" xmlns:pc="http://schemas.microsoft.com/office/infopath/2007/PartnerControls">
+  <documentManagement>
+    <SharedWithUsers xmlns="a354ae3c-a1f2-4239-ba0c-3d68703b0794">
+      <UserInfo>
+        <DisplayName/>
+        <AccountId xsi:nil="true"/>
+        <AccountType/>
+      </UserInfo>
+    </SharedWithUsers>
+  </documentManagement>
+</p:properties>
+</file>
+
+<file path=customXml/item3.xml><?xml version="1.0" encoding="utf-8"?>
 <ct:contentTypeSchema xmlns:ct="http://schemas.microsoft.com/office/2006/metadata/contentType" xmlns:ma="http://schemas.microsoft.com/office/2006/metadata/properties/metaAttributes" ct:_="" ma:_="" ma:contentTypeName="Documento" ma:contentTypeID="0x01010056C454729161D749BEE09C345B88C877" ma:contentTypeVersion="3" ma:contentTypeDescription="Crie um novo documento." ma:contentTypeScope="" ma:versionID="de49f96f82957d08a448ad5350063482">
   <xsd:schema xmlns:xsd="http://www.w3.org/2001/XMLSchema" xmlns:xs="http://www.w3.org/2001/XMLSchema" xmlns:p="http://schemas.microsoft.com/office/2006/metadata/properties" xmlns:ns2="a354ae3c-a1f2-4239-ba0c-3d68703b0794" targetNamespace="http://schemas.microsoft.com/office/2006/metadata/properties" ma:root="true" ma:fieldsID="12fb25d8e52213ce86115efd48b1eda9" ns2:_="">
     <xsd:import namespace="a354ae3c-a1f2-4239-ba0c-3d68703b0794"/>
@@ -7338,24 +7615,6 @@
 </ct:contentTypeSchema>
 </file>
 
-<file path=customXml/item2.xml><?xml version="1.0" encoding="utf-8"?>
-<p:properties xmlns:p="http://schemas.microsoft.com/office/2006/metadata/properties" xmlns:xsi="http://www.w3.org/2001/XMLSchema-instance" xmlns:pc="http://schemas.microsoft.com/office/infopath/2007/PartnerControls">
-  <documentManagement>
-    <SharedWithUsers xmlns="a354ae3c-a1f2-4239-ba0c-3d68703b0794">
-      <UserInfo>
-        <DisplayName/>
-        <AccountId xsi:nil="true"/>
-        <AccountType/>
-      </UserInfo>
-    </SharedWithUsers>
-  </documentManagement>
-</p:properties>
-</file>
-
-<file path=customXml/item3.xml><?xml version="1.0" encoding="utf-8"?>
-<b:Sources xmlns:b="http://schemas.openxmlformats.org/officeDocument/2006/bibliography" xmlns="http://schemas.openxmlformats.org/officeDocument/2006/bibliography" SelectedStyle="\APASixthEditionOfficeOnline.xsl" StyleName="APA" Version="6"/>
-</file>
-
 <file path=customXml/item4.xml><?xml version="1.0" encoding="utf-8"?>
 <?mso-contentType ?>
 <FormTemplates xmlns="http://schemas.microsoft.com/sharepoint/v3/contenttype/forms">
@@ -7366,6 +7625,24 @@
 </file>
 
 <file path=customXml/itemProps1.xml><?xml version="1.0" encoding="utf-8"?>
+<ds:datastoreItem xmlns:ds="http://schemas.openxmlformats.org/officeDocument/2006/customXml" ds:itemID="{EEF5F0ED-7249-4EF2-A1DC-BCC748468A31}">
+  <ds:schemaRefs>
+    <ds:schemaRef ds:uri="http://schemas.openxmlformats.org/officeDocument/2006/bibliography"/>
+  </ds:schemaRefs>
+</ds:datastoreItem>
+</file>
+
+<file path=customXml/itemProps2.xml><?xml version="1.0" encoding="utf-8"?>
+<ds:datastoreItem xmlns:ds="http://schemas.openxmlformats.org/officeDocument/2006/customXml" ds:itemID="{92AEE8A7-1AD4-41B6-8C7E-D78C973ED892}">
+  <ds:schemaRefs>
+    <ds:schemaRef ds:uri="http://schemas.microsoft.com/office/2006/metadata/properties"/>
+    <ds:schemaRef ds:uri="http://schemas.microsoft.com/office/infopath/2007/PartnerControls"/>
+    <ds:schemaRef ds:uri="a354ae3c-a1f2-4239-ba0c-3d68703b0794"/>
+  </ds:schemaRefs>
+</ds:datastoreItem>
+</file>
+
+<file path=customXml/itemProps3.xml><?xml version="1.0" encoding="utf-8"?>
 <ds:datastoreItem xmlns:ds="http://schemas.openxmlformats.org/officeDocument/2006/customXml" ds:itemID="{20AAA035-372C-457F-BCC7-F433F9227895}">
   <ds:schemaRefs>
     <ds:schemaRef ds:uri="http://schemas.microsoft.com/office/2006/metadata/contentType"/>
@@ -7383,24 +7660,6 @@
 </ds:datastoreItem>
 </file>
 
-<file path=customXml/itemProps2.xml><?xml version="1.0" encoding="utf-8"?>
-<ds:datastoreItem xmlns:ds="http://schemas.openxmlformats.org/officeDocument/2006/customXml" ds:itemID="{92AEE8A7-1AD4-41B6-8C7E-D78C973ED892}">
-  <ds:schemaRefs>
-    <ds:schemaRef ds:uri="http://schemas.microsoft.com/office/2006/metadata/properties"/>
-    <ds:schemaRef ds:uri="http://schemas.microsoft.com/office/infopath/2007/PartnerControls"/>
-    <ds:schemaRef ds:uri="a354ae3c-a1f2-4239-ba0c-3d68703b0794"/>
-  </ds:schemaRefs>
-</ds:datastoreItem>
-</file>
-
-<file path=customXml/itemProps3.xml><?xml version="1.0" encoding="utf-8"?>
-<ds:datastoreItem xmlns:ds="http://schemas.openxmlformats.org/officeDocument/2006/customXml" ds:itemID="{EEF5F0ED-7249-4EF2-A1DC-BCC748468A31}">
-  <ds:schemaRefs>
-    <ds:schemaRef ds:uri="http://schemas.openxmlformats.org/officeDocument/2006/bibliography"/>
-  </ds:schemaRefs>
-</ds:datastoreItem>
-</file>
-
 <file path=customXml/itemProps4.xml><?xml version="1.0" encoding="utf-8"?>
 <ds:datastoreItem xmlns:ds="http://schemas.openxmlformats.org/officeDocument/2006/customXml" ds:itemID="{8377AC35-1F67-4634-A35A-C97BEAAA8887}">
   <ds:schemaRefs>
